--- a/KARINCA_resume.docx
+++ b/KARINCA_resume.docx
@@ -2216,187 +2216,6 @@
         <w:tabs>
           <w:tab w:val="right" w:pos="10440"/>
         </w:tabs>
-        <w:spacing w:before="160" w:line="276" w:lineRule="auto"/>
-        <w:jc w:val="both"/>
-        <w:rPr>
-          <w:rFonts w:ascii="Arial" w:cs="Arial" w:eastAsia="Arial" w:hAnsi="Arial"/>
-          <w:sz w:val="20"/>
-          <w:szCs w:val="20"/>
-        </w:rPr>
-      </w:pPr>
-      <w:r>
-        <w:rPr>
-          <w:rFonts w:ascii="Arial" w:cs="Arial" w:eastAsia="Arial" w:hAnsi="Arial"/>
-          <w:b w:val="1"/>
-          <w:sz w:val="20"/>
-          <w:szCs w:val="20"/>
-          <w:rtl w:val="0"/>
-        </w:rPr>
-        <w:t xml:space="preserve">f</w:t>
-      </w:r>
-      <w:r>
-        <w:rPr>
-          <w:rFonts w:ascii="Arial" w:cs="Arial" w:eastAsia="Arial" w:hAnsi="Arial"/>
-          <w:b w:val="1"/>
-          <w:sz w:val="20"/>
-          <w:szCs w:val="20"/>
-          <w:rtl w:val="0"/>
-        </w:rPr>
-        <w:t xml:space="preserve">eaturetools</w:t>
-      </w:r>
-      <w:r>
-        <w:rPr>
-          <w:rFonts w:ascii="Arial" w:cs="Arial" w:eastAsia="Arial" w:hAnsi="Arial"/>
-          <w:b w:val="1"/>
-          <w:sz w:val="20"/>
-          <w:szCs w:val="20"/>
-          <w:rtl w:val="0"/>
-        </w:rPr>
-        <w:t xml:space="preserve"> (Github: </w:t>
-      </w:r>
-      <w:hyperlink r:id="rId12">
-        <w:r>
-          <w:rPr>
-            <w:rFonts w:ascii="Arial" w:cs="Arial" w:eastAsia="Arial" w:hAnsi="Arial"/>
-            <w:b w:val="1"/>
-            <w:color w:val="0000ff"/>
-            <w:sz w:val="20"/>
-            <w:szCs w:val="20"/>
-            <w:u w:val="single"/>
-            <w:rtl w:val="0"/>
-          </w:rPr>
-          <w:t xml:space="preserve">github.com/FeatureLabs/featuretools</w:t>
-        </w:r>
-      </w:hyperlink>
-      <w:r>
-        <w:rPr>
-          <w:rFonts w:ascii="Arial" w:cs="Arial" w:eastAsia="Arial" w:hAnsi="Arial"/>
-          <w:b w:val="1"/>
-          <w:sz w:val="20"/>
-          <w:szCs w:val="20"/>
-          <w:rtl w:val="0"/>
-        </w:rPr>
-        <w:t xml:space="preserve">) </w:t>
-        <w:tab/>
-      </w:r>
-      <w:r>
-        <w:rPr>
-          <w:rFonts w:ascii="Arial" w:cs="Arial" w:eastAsia="Arial" w:hAnsi="Arial"/>
-          <w:sz w:val="20"/>
-          <w:szCs w:val="20"/>
-          <w:rtl w:val="0"/>
-        </w:rPr>
-        <w:t xml:space="preserve">Aug 2019</w:t>
-      </w:r>
-    </w:p>
-    <w:p>
-      <w:pPr>
-        <w:numPr>
-          <w:ilvl w:val="0"/>
-          <w:numId w:val="6"/>
-        </w:numPr>
-        <w:pBdr>
-          <w:top w:space="0" w:sz="0" w:val="nil"/>
-          <w:left w:space="0" w:sz="0" w:val="nil"/>
-          <w:bottom w:space="0" w:sz="0" w:val="nil"/>
-          <w:right w:space="0" w:sz="0" w:val="nil"/>
-          <w:between w:space="0" w:sz="0" w:val="nil"/>
-        </w:pBdr>
-        <w:tabs>
-          <w:tab w:val="right" w:pos="10771"/>
-        </w:tabs>
-        <w:spacing w:line="276" w:lineRule="auto"/>
-        <w:ind w:left="360" w:hanging="180"/>
-        <w:rPr>
-          <w:b w:val="1"/>
-          <w:color w:val="000000"/>
-          <w:sz w:val="20"/>
-          <w:szCs w:val="20"/>
-        </w:rPr>
-      </w:pPr>
-      <w:r>
-        <w:rPr>
-          <w:rFonts w:ascii="Arial" w:cs="Arial" w:eastAsia="Arial" w:hAnsi="Arial"/>
-          <w:color w:val="000000"/>
-          <w:sz w:val="20"/>
-          <w:szCs w:val="20"/>
-          <w:rtl w:val="0"/>
-        </w:rPr>
-        <w:t xml:space="preserve">Contributed to </w:t>
-      </w:r>
-      <w:r>
-        <w:rPr>
-          <w:rFonts w:ascii="Arial" w:cs="Arial" w:eastAsia="Arial" w:hAnsi="Arial"/>
-          <w:b w:val="1"/>
-          <w:color w:val="000000"/>
-          <w:sz w:val="20"/>
-          <w:szCs w:val="20"/>
-          <w:rtl w:val="0"/>
-        </w:rPr>
-        <w:t xml:space="preserve">Python </w:t>
-      </w:r>
-      <w:r>
-        <w:rPr>
-          <w:rFonts w:ascii="Arial" w:cs="Arial" w:eastAsia="Arial" w:hAnsi="Arial"/>
-          <w:color w:val="000000"/>
-          <w:sz w:val="20"/>
-          <w:szCs w:val="20"/>
-          <w:rtl w:val="0"/>
-        </w:rPr>
-        <w:t xml:space="preserve">open-source project that automates the machine learning feature engineering process.</w:t>
-      </w:r>
-      <w:r>
-        <w:rPr>
-          <w:rtl w:val="0"/>
-        </w:rPr>
-      </w:r>
-    </w:p>
-    <w:p>
-      <w:pPr>
-        <w:numPr>
-          <w:ilvl w:val="0"/>
-          <w:numId w:val="6"/>
-        </w:numPr>
-        <w:pBdr>
-          <w:top w:space="0" w:sz="0" w:val="nil"/>
-          <w:left w:space="0" w:sz="0" w:val="nil"/>
-          <w:bottom w:space="0" w:sz="0" w:val="nil"/>
-          <w:right w:space="0" w:sz="0" w:val="nil"/>
-          <w:between w:space="0" w:sz="0" w:val="nil"/>
-        </w:pBdr>
-        <w:tabs>
-          <w:tab w:val="right" w:pos="10771"/>
-        </w:tabs>
-        <w:spacing w:line="276" w:lineRule="auto"/>
-        <w:ind w:left="360" w:hanging="180"/>
-        <w:rPr>
-          <w:b w:val="1"/>
-          <w:color w:val="000000"/>
-          <w:sz w:val="20"/>
-          <w:szCs w:val="20"/>
-        </w:rPr>
-      </w:pPr>
-      <w:r>
-        <w:rPr>
-          <w:rFonts w:ascii="Arial" w:cs="Arial" w:eastAsia="Arial" w:hAnsi="Arial"/>
-          <w:color w:val="000000"/>
-          <w:sz w:val="20"/>
-          <w:szCs w:val="20"/>
-          <w:rtl w:val="0"/>
-        </w:rPr>
-        <w:t xml:space="preserve">Added support for classifying features that contain US states and regions; wrote unit tests.</w:t>
-      </w:r>
-      <w:r>
-        <w:rPr>
-          <w:rtl w:val="0"/>
-        </w:rPr>
-      </w:r>
-    </w:p>
-    <w:p>
-      <w:pPr>
-        <w:tabs>
-          <w:tab w:val="right" w:pos="10440"/>
-        </w:tabs>
         <w:spacing w:before="80" w:line="276" w:lineRule="auto"/>
         <w:jc w:val="both"/>
         <w:rPr>
@@ -2619,7 +2438,7 @@
                         <pic:cNvPicPr preferRelativeResize="0"/>
                       </pic:nvPicPr>
                       <pic:blipFill>
-                        <a:blip r:embed="rId13"/>
+                        <a:blip r:embed="rId12"/>
                         <a:srcRect/>
                         <a:stretch>
                           <a:fillRect/>

--- a/KARINCA_resume.docx
+++ b/KARINCA_resume.docx
@@ -36,23 +36,41 @@
         <w:jc w:val="center"/>
         <w:rPr>
           <w:rFonts w:ascii="Arial" w:cs="Arial" w:eastAsia="Arial" w:hAnsi="Arial"/>
-          <w:sz w:val="19"/>
-          <w:szCs w:val="19"/>
-        </w:rPr>
-      </w:pPr>
-      <w:r>
-        <w:rPr>
-          <w:rFonts w:ascii="Arial" w:cs="Arial" w:eastAsia="Arial" w:hAnsi="Arial"/>
-          <w:sz w:val="19"/>
-          <w:szCs w:val="19"/>
+          <w:color w:val="0000ff"/>
+          <w:sz w:val="17"/>
+          <w:szCs w:val="17"/>
+        </w:rPr>
+      </w:pPr>
+      <w:r>
+        <w:rPr>
+          <w:rFonts w:ascii="Arial" w:cs="Arial" w:eastAsia="Arial" w:hAnsi="Arial"/>
+          <w:sz w:val="17"/>
+          <w:szCs w:val="17"/>
           <w:rtl w:val="0"/>
         </w:rPr>
         <w:t xml:space="preserve">(310) 564-6161 </w:t>
       </w:r>
       <w:r>
         <w:rPr>
-          <w:sz w:val="19"/>
-          <w:szCs w:val="19"/>
+          <w:sz w:val="17"/>
+          <w:szCs w:val="17"/>
+          <w:rtl w:val="0"/>
+        </w:rPr>
+        <w:t xml:space="preserve">— </w:t>
+      </w:r>
+      <w:r>
+        <w:rPr>
+          <w:rFonts w:ascii="Arial" w:cs="Arial" w:eastAsia="Arial" w:hAnsi="Arial"/>
+          <w:sz w:val="17"/>
+          <w:szCs w:val="17"/>
+          <w:rtl w:val="0"/>
+        </w:rPr>
+        <w:t xml:space="preserve">Los Angeles, CA </w:t>
+      </w:r>
+      <w:r>
+        <w:rPr>
+          <w:sz w:val="17"/>
+          <w:szCs w:val="17"/>
           <w:rtl w:val="0"/>
         </w:rPr>
         <w:t xml:space="preserve">—</w:t>
@@ -60,44 +78,27 @@
       <w:r>
         <w:rPr>
           <w:rFonts w:ascii="Arial" w:cs="Arial" w:eastAsia="Arial" w:hAnsi="Arial"/>
-          <w:sz w:val="19"/>
-          <w:szCs w:val="19"/>
+          <w:sz w:val="17"/>
+          <w:szCs w:val="17"/>
           <w:rtl w:val="0"/>
         </w:rPr>
         <w:t xml:space="preserve"> dorukkarinca@gmail.com </w:t>
       </w:r>
       <w:r>
         <w:rPr>
-          <w:sz w:val="19"/>
-          <w:szCs w:val="19"/>
-          <w:rtl w:val="0"/>
-        </w:rPr>
-        <w:t xml:space="preserve">— </w:t>
-      </w:r>
-      <w:r>
-        <w:rPr>
-          <w:rFonts w:ascii="Arial" w:cs="Arial" w:eastAsia="Arial" w:hAnsi="Arial"/>
-          <w:sz w:val="19"/>
-          <w:szCs w:val="19"/>
-          <w:rtl w:val="0"/>
-        </w:rPr>
-        <w:t xml:space="preserve">Los Angeles, CA </w:t>
-      </w:r>
-      <w:r>
-        <w:rPr>
-          <w:sz w:val="19"/>
-          <w:szCs w:val="19"/>
-          <w:rtl w:val="0"/>
-        </w:rPr>
-        <w:t xml:space="preserve">— </w:t>
+          <w:sz w:val="17"/>
+          <w:szCs w:val="17"/>
+          <w:rtl w:val="0"/>
+        </w:rPr>
+        <w:t xml:space="preserve">- </w:t>
       </w:r>
       <w:hyperlink r:id="rId6">
         <w:r>
           <w:rPr>
             <w:rFonts w:ascii="Arial" w:cs="Arial" w:eastAsia="Arial" w:hAnsi="Arial"/>
             <w:color w:val="0000ff"/>
-            <w:sz w:val="19"/>
-            <w:szCs w:val="19"/>
+            <w:sz w:val="17"/>
+            <w:szCs w:val="17"/>
             <w:u w:val="single"/>
             <w:rtl w:val="0"/>
           </w:rPr>
@@ -107,16 +108,16 @@
       <w:r>
         <w:rPr>
           <w:rFonts w:ascii="Arial" w:cs="Arial" w:eastAsia="Arial" w:hAnsi="Arial"/>
-          <w:sz w:val="19"/>
-          <w:szCs w:val="19"/>
+          <w:sz w:val="17"/>
+          <w:szCs w:val="17"/>
           <w:rtl w:val="0"/>
         </w:rPr>
         <w:t xml:space="preserve"> </w:t>
       </w:r>
       <w:r>
         <w:rPr>
-          <w:sz w:val="19"/>
-          <w:szCs w:val="19"/>
+          <w:sz w:val="17"/>
+          <w:szCs w:val="17"/>
           <w:rtl w:val="0"/>
         </w:rPr>
         <w:t xml:space="preserve">— </w:t>
@@ -126,12 +127,42 @@
           <w:rPr>
             <w:rFonts w:ascii="Arial" w:cs="Arial" w:eastAsia="Arial" w:hAnsi="Arial"/>
             <w:color w:val="0000ff"/>
-            <w:sz w:val="19"/>
-            <w:szCs w:val="19"/>
+            <w:sz w:val="17"/>
+            <w:szCs w:val="17"/>
             <w:u w:val="single"/>
             <w:rtl w:val="0"/>
           </w:rPr>
           <w:t xml:space="preserve">linkedin/dorukkarinca</w:t>
+        </w:r>
+      </w:hyperlink>
+      <w:r>
+        <w:rPr>
+          <w:rFonts w:ascii="Arial" w:cs="Arial" w:eastAsia="Arial" w:hAnsi="Arial"/>
+          <w:sz w:val="17"/>
+          <w:szCs w:val="17"/>
+          <w:rtl w:val="0"/>
+        </w:rPr>
+        <w:t xml:space="preserve"> </w:t>
+      </w:r>
+      <w:r>
+        <w:rPr>
+          <w:sz w:val="17"/>
+          <w:szCs w:val="17"/>
+          <w:rtl w:val="0"/>
+        </w:rPr>
+        <w:t xml:space="preserve">— </w:t>
+      </w:r>
+      <w:hyperlink r:id="rId8">
+        <w:r>
+          <w:rPr>
+            <w:rFonts w:ascii="Arial" w:cs="Arial" w:eastAsia="Arial" w:hAnsi="Arial"/>
+            <w:color w:val="0000ff"/>
+            <w:sz w:val="17"/>
+            <w:szCs w:val="17"/>
+            <w:u w:val="single"/>
+            <w:rtl w:val="0"/>
+          </w:rPr>
+          <w:t xml:space="preserve">dorukkarinca.com</w:t>
         </w:r>
       </w:hyperlink>
       <w:r>
@@ -259,7 +290,7 @@
                         <pic:cNvPicPr preferRelativeResize="0"/>
                       </pic:nvPicPr>
                       <pic:blipFill>
-                        <a:blip r:embed="rId8"/>
+                        <a:blip r:embed="rId9"/>
                         <a:srcRect/>
                         <a:stretch>
                           <a:fillRect/>
@@ -520,7 +551,7 @@
                         <pic:cNvPicPr preferRelativeResize="0"/>
                       </pic:nvPicPr>
                       <pic:blipFill>
-                        <a:blip r:embed="rId9"/>
+                        <a:blip r:embed="rId10"/>
                         <a:srcRect/>
                         <a:stretch>
                           <a:fillRect/>
@@ -2015,7 +2046,7 @@
                         <pic:cNvPicPr preferRelativeResize="0"/>
                       </pic:nvPicPr>
                       <pic:blipFill>
-                        <a:blip r:embed="rId10"/>
+                        <a:blip r:embed="rId11"/>
                         <a:srcRect/>
                         <a:stretch>
                           <a:fillRect/>
@@ -2061,7 +2092,7 @@
         </w:rPr>
         <w:t xml:space="preserve">keras-buoy (Github: </w:t>
       </w:r>
-      <w:hyperlink r:id="rId11">
+      <w:hyperlink r:id="rId12">
         <w:r>
           <w:rPr>
             <w:rFonts w:ascii="Arial" w:cs="Arial" w:eastAsia="Arial" w:hAnsi="Arial"/>
@@ -2203,7 +2234,7 @@
           <w:szCs w:val="20"/>
           <w:rtl w:val="0"/>
         </w:rPr>
-        <w:t xml:space="preserve">Project received 10 stars and 4 forks on Github.</w:t>
+        <w:t xml:space="preserve">Project downloaded over 2000 times, received 13 stars and 4 forks on Github.</w:t>
       </w:r>
       <w:r>
         <w:rPr>
@@ -2438,7 +2469,7 @@
                         <pic:cNvPicPr preferRelativeResize="0"/>
                       </pic:nvPicPr>
                       <pic:blipFill>
-                        <a:blip r:embed="rId12"/>
+                        <a:blip r:embed="rId13"/>
                         <a:srcRect/>
                         <a:stretch>
                           <a:fillRect/>

--- a/KARINCA_resume.docx
+++ b/KARINCA_resume.docx
@@ -699,12 +699,36 @@
           <w:szCs w:val="20"/>
           <w:rtl w:val="0"/>
         </w:rPr>
-        <w:t xml:space="preserve">Detect heart rate and blood oxygen levels from webcam videos of people’s faces for telemedicine use.</w:t>
-      </w:r>
-      <w:r>
-        <w:rPr>
-          <w:rtl w:val="0"/>
-        </w:rPr>
+        <w:t xml:space="preserve">Detect heart rate and blood oxygen levels from webcam videos of faces for telemedicine use.</w:t>
+      </w:r>
+    </w:p>
+    <w:p>
+      <w:pPr>
+        <w:numPr>
+          <w:ilvl w:val="0"/>
+          <w:numId w:val="5"/>
+        </w:numPr>
+        <w:tabs>
+          <w:tab w:val="right" w:pos="7290"/>
+          <w:tab w:val="right" w:pos="10799"/>
+        </w:tabs>
+        <w:spacing w:line="276" w:lineRule="auto"/>
+        <w:ind w:left="374" w:right="-29" w:hanging="187"/>
+        <w:rPr>
+          <w:rFonts w:ascii="Arial" w:cs="Arial" w:eastAsia="Arial" w:hAnsi="Arial"/>
+          <w:sz w:val="20"/>
+          <w:szCs w:val="20"/>
+          <w:u w:val="none"/>
+        </w:rPr>
+      </w:pPr>
+      <w:r>
+        <w:rPr>
+          <w:rFonts w:ascii="Arial" w:cs="Arial" w:eastAsia="Arial" w:hAnsi="Arial"/>
+          <w:sz w:val="20"/>
+          <w:szCs w:val="20"/>
+          <w:rtl w:val="0"/>
+        </w:rPr>
+        <w:t xml:space="preserve">Develop GAN for synthetic dataset augmentation to improve said heart rate detector in a deep learning setting.</w:t>
       </w:r>
     </w:p>
     <w:p>

--- a/KARINCA_resume.docx
+++ b/KARINCA_resume.docx
@@ -346,7 +346,7 @@
           <w:szCs w:val="20"/>
           <w:rtl w:val="0"/>
         </w:rPr>
-        <w:t xml:space="preserve">3.92/4.0 GPA, Expected Jun 2021</w:t>
+        <w:t xml:space="preserve">3.92/4.0 GPA, Jun 2021</w:t>
       </w:r>
     </w:p>
     <w:p>
@@ -699,7 +699,7 @@
           <w:szCs w:val="20"/>
           <w:rtl w:val="0"/>
         </w:rPr>
-        <w:t xml:space="preserve">Detect heart rate and blood oxygen levels from webcam videos of faces for telemedicine use.</w:t>
+        <w:t xml:space="preserve">Detect heart rate from webcam videos of faces for telemedicine use.</w:t>
       </w:r>
     </w:p>
     <w:p>
@@ -2554,7 +2554,7 @@
           <w:szCs w:val="20"/>
           <w:rtl w:val="0"/>
         </w:rPr>
-        <w:t xml:space="preserve">Python (Keras, Pytorch), Java (Spring Boot), MATLAB.</w:t>
+        <w:t xml:space="preserve">Python (Pytorch), Java (Spring Boot), MATLAB.</w:t>
       </w:r>
       <w:r>
         <w:rPr>
@@ -2601,7 +2601,7 @@
           <w:szCs w:val="20"/>
           <w:rtl w:val="0"/>
         </w:rPr>
-        <w:t xml:space="preserve">TensorFlow,</w:t>
+        <w:t xml:space="preserve">TensorFlow (Keras),</w:t>
       </w:r>
       <w:r>
         <w:rPr>

--- a/KARINCA_resume.docx
+++ b/KARINCA_resume.docx
@@ -728,7 +728,7 @@
           <w:szCs w:val="20"/>
           <w:rtl w:val="0"/>
         </w:rPr>
-        <w:t xml:space="preserve">Develop GAN for synthetic dataset augmentation to improve said heart rate detector in a deep learning setting.</w:t>
+        <w:t xml:space="preserve">Develop GAN-based synthetic dataset augmentation to improve said heart rate detector in a deep learning setting.</w:t>
       </w:r>
     </w:p>
     <w:p>

--- a/KARINCA_resume.docx
+++ b/KARINCA_resume.docx
@@ -728,7 +728,7 @@
           <w:szCs w:val="20"/>
           <w:rtl w:val="0"/>
         </w:rPr>
-        <w:t xml:space="preserve">Develop GAN-based synthetic dataset augmentation to improve said heart rate detector in a deep learning setting.</w:t>
+        <w:t xml:space="preserve">Develop generative synthetic dataset augmentation to improve said heart rate detector in a deep learning setting.</w:t>
       </w:r>
     </w:p>
     <w:p>
